--- a/задание_проектно-технологическая_Болотов К.А..docx
+++ b/задание_проектно-технологическая_Болотов К.А..docx
@@ -1618,6 +1618,7 @@
               <w:rPr>
                 <w:color w:val="000000"/>
               </w:rPr>
+              <w:lastRenderedPageBreak/>
               <w:t>версионирование</w:t>
             </w:r>
             <w:proofErr w:type="spellEnd"/>
@@ -1625,14 +1626,7 @@
               <w:rPr>
                 <w:color w:val="000000"/>
               </w:rPr>
-              <w:t xml:space="preserve">, публикация в </w:t>
-            </w:r>
-            <w:r>
-              <w:rPr>
-                <w:color w:val="000000"/>
-              </w:rPr>
-              <w:lastRenderedPageBreak/>
-              <w:t>репозитории и т. д.).</w:t>
+              <w:t>, публикация в репозитории и т. д.).</w:t>
             </w:r>
           </w:p>
         </w:tc>
@@ -1761,6 +1755,14 @@
                 <w:szCs w:val="20"/>
               </w:rPr>
             </w:pPr>
+            <w:r>
+              <w:rPr>
+                <w:color w:val="000000"/>
+                <w:sz w:val="20"/>
+                <w:szCs w:val="20"/>
+              </w:rPr>
+              <w:t>13.09.2024</w:t>
+            </w:r>
           </w:p>
         </w:tc>
       </w:tr>
@@ -1936,6 +1938,14 @@
                 <w:szCs w:val="20"/>
               </w:rPr>
             </w:pPr>
+            <w:r>
+              <w:rPr>
+                <w:color w:val="000000"/>
+                <w:sz w:val="20"/>
+                <w:szCs w:val="20"/>
+              </w:rPr>
+              <w:t>16.09.2024</w:t>
+            </w:r>
           </w:p>
         </w:tc>
       </w:tr>
@@ -2026,13 +2036,11 @@
               </w:pBdr>
               <w:rPr>
                 <w:color w:val="000000"/>
-                <w:lang/>
-              </w:rPr>
-            </w:pPr>
-            <w:r>
-              <w:rPr>
-                <w:color w:val="000000"/>
-                <w:lang/>
+              </w:rPr>
+            </w:pPr>
+            <w:r>
+              <w:rPr>
+                <w:color w:val="000000"/>
               </w:rPr>
               <w:t xml:space="preserve">Текстовый документ (опубликовать в электронном портфолио, </w:t>
             </w:r>
@@ -2052,7 +2060,6 @@
             <w:r>
               <w:rPr>
                 <w:color w:val="000000"/>
-                <w:lang/>
               </w:rPr>
               <w:t>)</w:t>
             </w:r>
@@ -2073,7 +2080,6 @@
                 <w:sz w:val="22"/>
                 <w:szCs w:val="22"/>
                 <w:highlight w:val="red"/>
-                <w:lang/>
               </w:rPr>
             </w:pPr>
           </w:p>
@@ -2152,6 +2158,14 @@
                 <w:highlight w:val="red"/>
               </w:rPr>
             </w:pPr>
+            <w:r>
+              <w:rPr>
+                <w:color w:val="000000"/>
+                <w:sz w:val="20"/>
+                <w:szCs w:val="20"/>
+              </w:rPr>
+              <w:t>19.09.2024</w:t>
+            </w:r>
           </w:p>
         </w:tc>
       </w:tr>
@@ -2363,6 +2377,867 @@
           <w:p>
             <w:pPr>
               <w:pStyle w:val="10"/>
+              <w:tabs>
+                <w:tab w:val="left" w:pos="560"/>
+                <w:tab w:val="left" w:pos="1120"/>
+                <w:tab w:val="left" w:pos="1680"/>
+                <w:tab w:val="left" w:pos="2240"/>
+                <w:tab w:val="left" w:pos="2800"/>
+                <w:tab w:val="left" w:pos="3360"/>
+                <w:tab w:val="left" w:pos="3920"/>
+                <w:tab w:val="left" w:pos="4480"/>
+                <w:tab w:val="left" w:pos="5040"/>
+                <w:tab w:val="left" w:pos="5600"/>
+                <w:tab w:val="left" w:pos="6160"/>
+                <w:tab w:val="left" w:pos="6720"/>
+              </w:tabs>
+              <w:spacing w:after="200"/>
+              <w:jc w:val="both"/>
+            </w:pPr>
+          </w:p>
+        </w:tc>
+        <w:tc>
+          <w:tcPr>
+            <w:tcW w:w="2552" w:type="dxa"/>
+            <w:vMerge w:val="restart"/>
+            <w:tcBorders>
+              <w:top w:val="single" w:sz="4" w:space="0" w:color="000000"/>
+              <w:left w:val="single" w:sz="4" w:space="0" w:color="000000"/>
+              <w:bottom w:val="single" w:sz="4" w:space="0" w:color="000000"/>
+              <w:right w:val="single" w:sz="4" w:space="0" w:color="000000"/>
+            </w:tcBorders>
+          </w:tcPr>
+          <w:p>
+            <w:pPr>
+              <w:pStyle w:val="10"/>
+              <w:pBdr>
+                <w:top w:val="nil"/>
+                <w:left w:val="nil"/>
+                <w:bottom w:val="nil"/>
+                <w:right w:val="nil"/>
+                <w:between w:val="nil"/>
+              </w:pBdr>
+              <w:tabs>
+                <w:tab w:val="left" w:pos="-15"/>
+              </w:tabs>
+              <w:spacing w:after="200"/>
+              <w:rPr>
+                <w:color w:val="000000"/>
+              </w:rPr>
+            </w:pPr>
+            <w:r>
+              <w:rPr>
+                <w:color w:val="000000"/>
+              </w:rPr>
+              <w:t xml:space="preserve">Текстовый </w:t>
+            </w:r>
+            <w:r>
+              <w:rPr>
+                <w:color w:val="000000"/>
+              </w:rPr>
+              <w:t>документ</w:t>
+            </w:r>
+          </w:p>
+          <w:p>
+            <w:pPr>
+              <w:pStyle w:val="10"/>
+              <w:tabs>
+                <w:tab w:val="left" w:pos="-15"/>
+              </w:tabs>
+              <w:spacing w:after="200" w:line="276" w:lineRule="auto"/>
+              <w:rPr>
+                <w:rFonts w:ascii="Calibri" w:eastAsia="Calibri" w:hAnsi="Calibri" w:cs="Calibri"/>
+                <w:sz w:val="22"/>
+                <w:szCs w:val="22"/>
+              </w:rPr>
+            </w:pPr>
+            <w:r>
+              <w:t xml:space="preserve">Задание </w:t>
+            </w:r>
+            <w:r>
+              <w:t xml:space="preserve">опубликовать в электронном портфолио, </w:t>
+            </w:r>
+            <w:r>
+              <w:rPr>
+                <w:color w:val="000000"/>
+                <w:lang w:val="en-US"/>
+              </w:rPr>
+              <w:t>QR</w:t>
+            </w:r>
+            <w:r>
+              <w:rPr>
+                <w:color w:val="000000"/>
+              </w:rPr>
+              <w:t>-код в отчете.</w:t>
+            </w:r>
+          </w:p>
+        </w:tc>
+        <w:tc>
+          <w:tcPr>
+            <w:tcW w:w="1134" w:type="dxa"/>
+            <w:vMerge w:val="restart"/>
+            <w:tcBorders>
+              <w:top w:val="single" w:sz="4" w:space="0" w:color="000000"/>
+              <w:left w:val="single" w:sz="4" w:space="0" w:color="000000"/>
+              <w:bottom w:val="single" w:sz="4" w:space="0" w:color="000000"/>
+              <w:right w:val="single" w:sz="4" w:space="0" w:color="000000"/>
+            </w:tcBorders>
+          </w:tcPr>
+          <w:p>
+            <w:pPr>
+              <w:pStyle w:val="10"/>
+              <w:pBdr>
+                <w:top w:val="nil"/>
+                <w:left w:val="nil"/>
+                <w:bottom w:val="nil"/>
+                <w:right w:val="nil"/>
+                <w:between w:val="nil"/>
+              </w:pBdr>
+              <w:jc w:val="both"/>
+              <w:rPr>
+                <w:color w:val="000000"/>
+                <w:sz w:val="20"/>
+                <w:szCs w:val="20"/>
+              </w:rPr>
+            </w:pPr>
+            <w:r>
+              <w:rPr>
+                <w:color w:val="000000"/>
+                <w:sz w:val="20"/>
+                <w:szCs w:val="20"/>
+              </w:rPr>
+              <w:t>22.09.2024</w:t>
+            </w:r>
+          </w:p>
+        </w:tc>
+        <w:tc>
+          <w:tcPr>
+            <w:tcW w:w="1498" w:type="dxa"/>
+            <w:vMerge w:val="restart"/>
+            <w:tcBorders>
+              <w:top w:val="single" w:sz="4" w:space="0" w:color="000000"/>
+              <w:left w:val="single" w:sz="4" w:space="0" w:color="000000"/>
+              <w:bottom w:val="single" w:sz="4" w:space="0" w:color="000000"/>
+              <w:right w:val="single" w:sz="4" w:space="0" w:color="000000"/>
+            </w:tcBorders>
+          </w:tcPr>
+          <w:p>
+            <w:pPr>
+              <w:pStyle w:val="10"/>
+              <w:pBdr>
+                <w:top w:val="nil"/>
+                <w:left w:val="nil"/>
+                <w:bottom w:val="nil"/>
+                <w:right w:val="nil"/>
+                <w:between w:val="nil"/>
+              </w:pBdr>
+              <w:jc w:val="both"/>
+              <w:rPr>
+                <w:color w:val="000000"/>
+                <w:sz w:val="20"/>
+                <w:szCs w:val="20"/>
+              </w:rPr>
+            </w:pPr>
+            <w:r>
+              <w:rPr>
+                <w:color w:val="000000"/>
+                <w:sz w:val="20"/>
+                <w:szCs w:val="20"/>
+              </w:rPr>
+              <w:t>22.09.2024</w:t>
+            </w:r>
+          </w:p>
+        </w:tc>
+      </w:tr>
+      <w:tr>
+        <w:trPr>
+          <w:trHeight w:val="480"/>
+        </w:trPr>
+        <w:tc>
+          <w:tcPr>
+            <w:tcW w:w="4536" w:type="dxa"/>
+            <w:vMerge/>
+            <w:tcBorders>
+              <w:top w:val="single" w:sz="4" w:space="0" w:color="000000"/>
+              <w:left w:val="single" w:sz="4" w:space="0" w:color="000000"/>
+              <w:bottom w:val="single" w:sz="4" w:space="0" w:color="000000"/>
+              <w:right w:val="single" w:sz="4" w:space="0" w:color="000000"/>
+            </w:tcBorders>
+          </w:tcPr>
+          <w:p>
+            <w:pPr>
+              <w:pStyle w:val="10"/>
+              <w:pBdr>
+                <w:top w:val="nil"/>
+                <w:left w:val="nil"/>
+                <w:bottom w:val="nil"/>
+                <w:right w:val="nil"/>
+                <w:between w:val="nil"/>
+              </w:pBdr>
+              <w:tabs>
+                <w:tab w:val="left" w:pos="560"/>
+                <w:tab w:val="left" w:pos="1120"/>
+                <w:tab w:val="left" w:pos="1680"/>
+                <w:tab w:val="left" w:pos="2240"/>
+                <w:tab w:val="left" w:pos="2800"/>
+                <w:tab w:val="left" w:pos="3360"/>
+                <w:tab w:val="left" w:pos="3920"/>
+                <w:tab w:val="left" w:pos="4480"/>
+                <w:tab w:val="left" w:pos="5040"/>
+                <w:tab w:val="left" w:pos="5600"/>
+                <w:tab w:val="left" w:pos="6160"/>
+                <w:tab w:val="left" w:pos="6720"/>
+              </w:tabs>
+              <w:rPr>
+                <w:rFonts w:ascii="Calibri" w:eastAsia="Calibri" w:hAnsi="Calibri" w:cs="Calibri"/>
+                <w:color w:val="000000"/>
+                <w:sz w:val="22"/>
+                <w:szCs w:val="22"/>
+              </w:rPr>
+            </w:pPr>
+          </w:p>
+        </w:tc>
+        <w:tc>
+          <w:tcPr>
+            <w:tcW w:w="2552" w:type="dxa"/>
+            <w:vMerge/>
+            <w:tcBorders>
+              <w:top w:val="single" w:sz="4" w:space="0" w:color="000000"/>
+              <w:left w:val="single" w:sz="4" w:space="0" w:color="000000"/>
+              <w:bottom w:val="single" w:sz="4" w:space="0" w:color="000000"/>
+              <w:right w:val="single" w:sz="4" w:space="0" w:color="000000"/>
+            </w:tcBorders>
+          </w:tcPr>
+          <w:p>
+            <w:pPr>
+              <w:pStyle w:val="10"/>
+              <w:pBdr>
+                <w:top w:val="nil"/>
+                <w:left w:val="nil"/>
+                <w:bottom w:val="nil"/>
+                <w:right w:val="nil"/>
+                <w:between w:val="nil"/>
+              </w:pBdr>
+              <w:tabs>
+                <w:tab w:val="left" w:pos="-15"/>
+              </w:tabs>
+              <w:rPr>
+                <w:rFonts w:ascii="Calibri" w:eastAsia="Calibri" w:hAnsi="Calibri" w:cs="Calibri"/>
+                <w:color w:val="000000"/>
+                <w:sz w:val="22"/>
+                <w:szCs w:val="22"/>
+              </w:rPr>
+            </w:pPr>
+          </w:p>
+        </w:tc>
+        <w:tc>
+          <w:tcPr>
+            <w:tcW w:w="1134" w:type="dxa"/>
+            <w:vMerge/>
+            <w:tcBorders>
+              <w:top w:val="single" w:sz="4" w:space="0" w:color="000000"/>
+              <w:left w:val="single" w:sz="4" w:space="0" w:color="000000"/>
+              <w:bottom w:val="single" w:sz="4" w:space="0" w:color="000000"/>
+              <w:right w:val="single" w:sz="4" w:space="0" w:color="000000"/>
+            </w:tcBorders>
+          </w:tcPr>
+          <w:p>
+            <w:pPr>
+              <w:pStyle w:val="10"/>
+              <w:pBdr>
+                <w:top w:val="nil"/>
+                <w:left w:val="nil"/>
+                <w:bottom w:val="nil"/>
+                <w:right w:val="nil"/>
+                <w:between w:val="nil"/>
+              </w:pBdr>
+              <w:jc w:val="both"/>
+              <w:rPr>
+                <w:color w:val="000000"/>
+                <w:sz w:val="20"/>
+                <w:szCs w:val="20"/>
+              </w:rPr>
+            </w:pPr>
+          </w:p>
+        </w:tc>
+        <w:tc>
+          <w:tcPr>
+            <w:tcW w:w="1498" w:type="dxa"/>
+            <w:vMerge/>
+            <w:tcBorders>
+              <w:top w:val="single" w:sz="4" w:space="0" w:color="000000"/>
+              <w:left w:val="single" w:sz="4" w:space="0" w:color="000000"/>
+              <w:bottom w:val="single" w:sz="4" w:space="0" w:color="000000"/>
+              <w:right w:val="single" w:sz="4" w:space="0" w:color="000000"/>
+            </w:tcBorders>
+          </w:tcPr>
+          <w:p>
+            <w:pPr>
+              <w:pStyle w:val="10"/>
+              <w:pBdr>
+                <w:top w:val="nil"/>
+                <w:left w:val="nil"/>
+                <w:bottom w:val="nil"/>
+                <w:right w:val="nil"/>
+                <w:between w:val="nil"/>
+              </w:pBdr>
+              <w:jc w:val="both"/>
+              <w:rPr>
+                <w:color w:val="000000"/>
+                <w:sz w:val="20"/>
+                <w:szCs w:val="20"/>
+              </w:rPr>
+            </w:pPr>
+          </w:p>
+        </w:tc>
+      </w:tr>
+      <w:tr>
+        <w:trPr>
+          <w:trHeight w:val="517"/>
+        </w:trPr>
+        <w:tc>
+          <w:tcPr>
+            <w:tcW w:w="4536" w:type="dxa"/>
+            <w:vMerge w:val="restart"/>
+            <w:tcBorders>
+              <w:top w:val="single" w:sz="4" w:space="0" w:color="000000"/>
+              <w:left w:val="single" w:sz="4" w:space="0" w:color="000000"/>
+              <w:bottom w:val="single" w:sz="4" w:space="0" w:color="000000"/>
+              <w:right w:val="single" w:sz="4" w:space="0" w:color="000000"/>
+            </w:tcBorders>
+          </w:tcPr>
+          <w:p>
+            <w:pPr>
+              <w:pStyle w:val="10"/>
+              <w:tabs>
+                <w:tab w:val="left" w:pos="560"/>
+                <w:tab w:val="left" w:pos="1120"/>
+                <w:tab w:val="left" w:pos="1680"/>
+                <w:tab w:val="left" w:pos="2240"/>
+                <w:tab w:val="left" w:pos="2800"/>
+                <w:tab w:val="left" w:pos="3360"/>
+                <w:tab w:val="left" w:pos="3920"/>
+                <w:tab w:val="left" w:pos="4480"/>
+                <w:tab w:val="left" w:pos="5040"/>
+                <w:tab w:val="left" w:pos="5600"/>
+                <w:tab w:val="left" w:pos="6160"/>
+                <w:tab w:val="left" w:pos="6720"/>
+              </w:tabs>
+              <w:spacing w:after="200"/>
+              <w:jc w:val="both"/>
+              <w:rPr>
+                <w:color w:val="000000"/>
+              </w:rPr>
+            </w:pPr>
+            <w:r>
+              <w:rPr>
+                <w:color w:val="000000"/>
+              </w:rPr>
+              <w:lastRenderedPageBreak/>
+              <w:t xml:space="preserve">2.2. </w:t>
+            </w:r>
+            <w:r>
+              <w:rPr>
+                <w:color w:val="000000"/>
+              </w:rPr>
+              <w:t xml:space="preserve">Составьте подборку материалов, включающую аннотированные статьи и ресурсы по языку программирования </w:t>
+            </w:r>
+            <w:proofErr w:type="spellStart"/>
+            <w:r>
+              <w:rPr>
+                <w:color w:val="000000"/>
+              </w:rPr>
+              <w:t>Julia</w:t>
+            </w:r>
+            <w:proofErr w:type="spellEnd"/>
+            <w:r>
+              <w:rPr>
+                <w:color w:val="000000"/>
+              </w:rPr>
+              <w:t>, а также примеры решения различных задач на этом языке. В подборку должны быть включены выдержки из кода (борды) с соответствующими комментариями и пояснениями.</w:t>
+            </w:r>
+            <w:r>
+              <w:rPr>
+                <w:color w:val="000000"/>
+              </w:rPr>
+              <w:t xml:space="preserve"> </w:t>
+            </w:r>
+            <w:r>
+              <w:rPr>
+                <w:color w:val="000000"/>
+              </w:rPr>
+              <w:t>Выберите одно из предложенных направлений работы и выполните его в соответствии с академическими стандартами</w:t>
+            </w:r>
+            <w:r>
+              <w:rPr>
+                <w:color w:val="000000"/>
+              </w:rPr>
+              <w:t xml:space="preserve">. </w:t>
+            </w:r>
+          </w:p>
+        </w:tc>
+        <w:tc>
+          <w:tcPr>
+            <w:tcW w:w="2552" w:type="dxa"/>
+            <w:vMerge w:val="restart"/>
+            <w:tcBorders>
+              <w:top w:val="single" w:sz="4" w:space="0" w:color="000000"/>
+              <w:left w:val="single" w:sz="4" w:space="0" w:color="000000"/>
+              <w:bottom w:val="single" w:sz="4" w:space="0" w:color="000000"/>
+              <w:right w:val="single" w:sz="4" w:space="0" w:color="000000"/>
+            </w:tcBorders>
+          </w:tcPr>
+          <w:p>
+            <w:pPr>
+              <w:pStyle w:val="ad"/>
+              <w:shd w:val="clear" w:color="auto" w:fill="FFFFFF"/>
+              <w:spacing w:before="0" w:beforeAutospacing="0" w:after="0" w:afterAutospacing="0"/>
+            </w:pPr>
+            <w:r>
+              <w:t xml:space="preserve">Текстовый отчет в виде </w:t>
+            </w:r>
+            <w:proofErr w:type="spellStart"/>
+            <w:r>
+              <w:rPr>
+                <w:lang w:val="en-US"/>
+              </w:rPr>
+              <w:t>ipynb</w:t>
+            </w:r>
+            <w:proofErr w:type="spellEnd"/>
+            <w:r>
+              <w:t>-</w:t>
+            </w:r>
+            <w:r>
+              <w:t>файла</w:t>
+            </w:r>
+          </w:p>
+          <w:p>
+            <w:pPr>
+              <w:pStyle w:val="ad"/>
+              <w:shd w:val="clear" w:color="auto" w:fill="FFFFFF"/>
+              <w:spacing w:before="0" w:beforeAutospacing="0" w:after="0" w:afterAutospacing="0"/>
+            </w:pPr>
+            <w:r>
+              <w:t>(</w:t>
+            </w:r>
+            <w:proofErr w:type="spellStart"/>
+            <w:r>
+              <w:rPr>
+                <w:lang w:val="en-US"/>
+              </w:rPr>
+              <w:t>Jupyter</w:t>
+            </w:r>
+            <w:proofErr w:type="spellEnd"/>
+            <w:r>
+              <w:t xml:space="preserve"> </w:t>
+            </w:r>
+            <w:r>
+              <w:rPr>
+                <w:lang w:val="en-US"/>
+              </w:rPr>
+              <w:t>Notebook</w:t>
+            </w:r>
+            <w:r>
+              <w:t>)</w:t>
+            </w:r>
+            <w:r>
+              <w:br/>
+              <w:t xml:space="preserve">с описанием выполненных шагов </w:t>
+            </w:r>
+          </w:p>
+          <w:p>
+            <w:pPr>
+              <w:pStyle w:val="ad"/>
+              <w:shd w:val="clear" w:color="auto" w:fill="FFFFFF"/>
+              <w:spacing w:before="0" w:beforeAutospacing="0" w:after="0" w:afterAutospacing="0"/>
+            </w:pPr>
+            <w:r>
+              <w:t xml:space="preserve">с настройкой среды </w:t>
+            </w:r>
+          </w:p>
+          <w:p>
+            <w:pPr>
+              <w:pStyle w:val="ad"/>
+              <w:shd w:val="clear" w:color="auto" w:fill="FFFFFF"/>
+              <w:spacing w:before="0" w:beforeAutospacing="0" w:after="0" w:afterAutospacing="0"/>
+            </w:pPr>
+            <w:r>
+              <w:t xml:space="preserve">и решением одной научной задачи </w:t>
+            </w:r>
+          </w:p>
+          <w:p>
+            <w:pPr>
+              <w:pStyle w:val="ad"/>
+              <w:shd w:val="clear" w:color="auto" w:fill="FFFFFF"/>
+              <w:spacing w:before="0" w:beforeAutospacing="0" w:after="0" w:afterAutospacing="0"/>
+            </w:pPr>
+            <w:r>
+              <w:t xml:space="preserve">(проекта). </w:t>
+            </w:r>
+          </w:p>
+          <w:p>
+            <w:pPr>
+              <w:pStyle w:val="ad"/>
+              <w:shd w:val="clear" w:color="auto" w:fill="FFFFFF"/>
+              <w:spacing w:before="0" w:beforeAutospacing="0" w:after="0" w:afterAutospacing="0"/>
+            </w:pPr>
+          </w:p>
+          <w:p>
+            <w:pPr>
+              <w:pStyle w:val="ad"/>
+              <w:shd w:val="clear" w:color="auto" w:fill="FFFFFF"/>
+              <w:spacing w:before="0" w:beforeAutospacing="0" w:after="0" w:afterAutospacing="0"/>
+            </w:pPr>
+          </w:p>
+          <w:p>
+            <w:pPr>
+              <w:pStyle w:val="ad"/>
+              <w:shd w:val="clear" w:color="auto" w:fill="FFFFFF"/>
+              <w:spacing w:before="0" w:beforeAutospacing="0" w:after="0" w:afterAutospacing="0"/>
+            </w:pPr>
+          </w:p>
+          <w:p>
+            <w:pPr>
+              <w:pStyle w:val="ad"/>
+              <w:shd w:val="clear" w:color="auto" w:fill="FFFFFF"/>
+              <w:spacing w:before="0" w:beforeAutospacing="0" w:after="0" w:afterAutospacing="0"/>
+            </w:pPr>
+          </w:p>
+          <w:p>
+            <w:pPr>
+              <w:pStyle w:val="ad"/>
+              <w:shd w:val="clear" w:color="auto" w:fill="FFFFFF"/>
+              <w:spacing w:before="0" w:beforeAutospacing="0" w:after="0" w:afterAutospacing="0"/>
+            </w:pPr>
+            <w:r>
+              <w:t>Аннотированный с</w:t>
+            </w:r>
+            <w:r>
+              <w:t>писок статей:</w:t>
+            </w:r>
+          </w:p>
+          <w:p>
+            <w:pPr>
+              <w:numPr>
+                <w:ilvl w:val="0"/>
+                <w:numId w:val="6"/>
+              </w:numPr>
+              <w:shd w:val="clear" w:color="auto" w:fill="FFFFFF"/>
+              <w:spacing w:after="100" w:afterAutospacing="1" w:line="300" w:lineRule="atLeast"/>
+              <w:ind w:left="375"/>
+            </w:pPr>
+            <w:r>
+              <w:t>название статьи</w:t>
+            </w:r>
+          </w:p>
+          <w:p>
+            <w:pPr>
+              <w:numPr>
+                <w:ilvl w:val="0"/>
+                <w:numId w:val="6"/>
+              </w:numPr>
+              <w:shd w:val="clear" w:color="auto" w:fill="FFFFFF"/>
+              <w:spacing w:before="100" w:beforeAutospacing="1" w:after="100" w:afterAutospacing="1" w:line="300" w:lineRule="atLeast"/>
+              <w:ind w:left="375"/>
+            </w:pPr>
+            <w:r>
+              <w:t>автор</w:t>
+            </w:r>
+          </w:p>
+          <w:p>
+            <w:pPr>
+              <w:numPr>
+                <w:ilvl w:val="0"/>
+                <w:numId w:val="6"/>
+              </w:numPr>
+              <w:shd w:val="clear" w:color="auto" w:fill="FFFFFF"/>
+              <w:spacing w:before="100" w:beforeAutospacing="1" w:after="100" w:afterAutospacing="1" w:line="300" w:lineRule="atLeast"/>
+              <w:ind w:left="375"/>
+            </w:pPr>
+            <w:r>
+              <w:t>ссылка на статью, оформленная с действующим ГОСТом (электронный ресурс)</w:t>
+            </w:r>
+          </w:p>
+          <w:p>
+            <w:pPr>
+              <w:numPr>
+                <w:ilvl w:val="0"/>
+                <w:numId w:val="6"/>
+              </w:numPr>
+              <w:shd w:val="clear" w:color="auto" w:fill="FFFFFF"/>
+              <w:spacing w:before="100" w:beforeAutospacing="1" w:after="100" w:afterAutospacing="1" w:line="300" w:lineRule="atLeast"/>
+              <w:ind w:left="375"/>
+              <w:rPr>
+                <w:rFonts w:ascii="Open Sans" w:hAnsi="Open Sans" w:cs="Open Sans"/>
+                <w:color w:val="555555"/>
+                <w:sz w:val="20"/>
+                <w:szCs w:val="20"/>
+              </w:rPr>
+            </w:pPr>
+            <w:r>
+              <w:t>краткая аннотация</w:t>
+            </w:r>
+          </w:p>
+          <w:p>
+            <w:pPr>
+              <w:pStyle w:val="10"/>
+              <w:pBdr>
+                <w:top w:val="nil"/>
+                <w:left w:val="nil"/>
+                <w:bottom w:val="nil"/>
+                <w:right w:val="nil"/>
+                <w:between w:val="nil"/>
+              </w:pBdr>
+            </w:pPr>
+            <w:r>
+              <w:rPr>
+                <w:color w:val="000000"/>
+              </w:rPr>
+              <w:t xml:space="preserve">Задание </w:t>
+            </w:r>
+            <w:r>
+              <w:rPr>
+                <w:color w:val="000000"/>
+              </w:rPr>
+              <w:t xml:space="preserve">опубликовать в электронном портфолио, </w:t>
+            </w:r>
+            <w:r>
+              <w:rPr>
+                <w:color w:val="000000"/>
+                <w:lang w:val="en-US"/>
+              </w:rPr>
+              <w:t>QR</w:t>
+            </w:r>
+            <w:r>
+              <w:rPr>
+                <w:color w:val="000000"/>
+              </w:rPr>
+              <w:t>-код в отчете)</w:t>
+            </w:r>
+          </w:p>
+        </w:tc>
+        <w:tc>
+          <w:tcPr>
+            <w:tcW w:w="1134" w:type="dxa"/>
+            <w:vMerge w:val="restart"/>
+            <w:tcBorders>
+              <w:top w:val="single" w:sz="4" w:space="0" w:color="000000"/>
+              <w:left w:val="single" w:sz="4" w:space="0" w:color="000000"/>
+              <w:bottom w:val="single" w:sz="4" w:space="0" w:color="000000"/>
+              <w:right w:val="single" w:sz="4" w:space="0" w:color="000000"/>
+            </w:tcBorders>
+          </w:tcPr>
+          <w:p>
+            <w:pPr>
+              <w:pStyle w:val="10"/>
+              <w:pBdr>
+                <w:top w:val="nil"/>
+                <w:left w:val="nil"/>
+                <w:bottom w:val="nil"/>
+                <w:right w:val="nil"/>
+                <w:between w:val="nil"/>
+              </w:pBdr>
+              <w:jc w:val="both"/>
+              <w:rPr>
+                <w:color w:val="000000"/>
+                <w:sz w:val="20"/>
+                <w:szCs w:val="20"/>
+              </w:rPr>
+            </w:pPr>
+            <w:r>
+              <w:rPr>
+                <w:color w:val="000000"/>
+                <w:sz w:val="20"/>
+                <w:szCs w:val="20"/>
+              </w:rPr>
+              <w:t>25.09.2024</w:t>
+            </w:r>
+          </w:p>
+        </w:tc>
+        <w:tc>
+          <w:tcPr>
+            <w:tcW w:w="1498" w:type="dxa"/>
+            <w:vMerge w:val="restart"/>
+            <w:tcBorders>
+              <w:top w:val="single" w:sz="4" w:space="0" w:color="000000"/>
+              <w:left w:val="single" w:sz="4" w:space="0" w:color="000000"/>
+              <w:bottom w:val="single" w:sz="4" w:space="0" w:color="000000"/>
+              <w:right w:val="single" w:sz="4" w:space="0" w:color="000000"/>
+            </w:tcBorders>
+          </w:tcPr>
+          <w:p>
+            <w:pPr>
+              <w:pStyle w:val="10"/>
+              <w:pBdr>
+                <w:top w:val="nil"/>
+                <w:left w:val="nil"/>
+                <w:bottom w:val="nil"/>
+                <w:right w:val="nil"/>
+                <w:between w:val="nil"/>
+              </w:pBdr>
+              <w:jc w:val="both"/>
+              <w:rPr>
+                <w:color w:val="000000"/>
+                <w:sz w:val="20"/>
+                <w:szCs w:val="20"/>
+              </w:rPr>
+            </w:pPr>
+            <w:r>
+              <w:rPr>
+                <w:color w:val="000000"/>
+                <w:sz w:val="20"/>
+                <w:szCs w:val="20"/>
+              </w:rPr>
+              <w:t>25.09.2024</w:t>
+            </w:r>
+          </w:p>
+        </w:tc>
+      </w:tr>
+      <w:tr>
+        <w:trPr>
+          <w:trHeight w:val="480"/>
+        </w:trPr>
+        <w:tc>
+          <w:tcPr>
+            <w:tcW w:w="4536" w:type="dxa"/>
+            <w:vMerge/>
+            <w:tcBorders>
+              <w:top w:val="single" w:sz="4" w:space="0" w:color="000000"/>
+              <w:left w:val="single" w:sz="4" w:space="0" w:color="000000"/>
+              <w:bottom w:val="single" w:sz="4" w:space="0" w:color="000000"/>
+              <w:right w:val="single" w:sz="4" w:space="0" w:color="000000"/>
+            </w:tcBorders>
+          </w:tcPr>
+          <w:p>
+            <w:pPr>
+              <w:pStyle w:val="10"/>
+              <w:pBdr>
+                <w:top w:val="nil"/>
+                <w:left w:val="nil"/>
+                <w:bottom w:val="nil"/>
+                <w:right w:val="nil"/>
+                <w:between w:val="nil"/>
+              </w:pBdr>
+              <w:tabs>
+                <w:tab w:val="left" w:pos="560"/>
+                <w:tab w:val="left" w:pos="1120"/>
+                <w:tab w:val="left" w:pos="1680"/>
+                <w:tab w:val="left" w:pos="2240"/>
+                <w:tab w:val="left" w:pos="2800"/>
+                <w:tab w:val="left" w:pos="3360"/>
+                <w:tab w:val="left" w:pos="3920"/>
+                <w:tab w:val="left" w:pos="4480"/>
+                <w:tab w:val="left" w:pos="5040"/>
+                <w:tab w:val="left" w:pos="5600"/>
+                <w:tab w:val="left" w:pos="6160"/>
+                <w:tab w:val="left" w:pos="6720"/>
+              </w:tabs>
+              <w:jc w:val="both"/>
+              <w:rPr>
+                <w:color w:val="000000"/>
+              </w:rPr>
+            </w:pPr>
+          </w:p>
+        </w:tc>
+        <w:tc>
+          <w:tcPr>
+            <w:tcW w:w="2552" w:type="dxa"/>
+            <w:vMerge/>
+            <w:tcBorders>
+              <w:top w:val="single" w:sz="4" w:space="0" w:color="000000"/>
+              <w:left w:val="single" w:sz="4" w:space="0" w:color="000000"/>
+              <w:bottom w:val="single" w:sz="4" w:space="0" w:color="000000"/>
+              <w:right w:val="single" w:sz="4" w:space="0" w:color="000000"/>
+            </w:tcBorders>
+          </w:tcPr>
+          <w:p>
+            <w:pPr>
+              <w:pStyle w:val="10"/>
+              <w:rPr>
+                <w:color w:val="000000"/>
+              </w:rPr>
+            </w:pPr>
+          </w:p>
+        </w:tc>
+        <w:tc>
+          <w:tcPr>
+            <w:tcW w:w="1134" w:type="dxa"/>
+            <w:vMerge/>
+            <w:tcBorders>
+              <w:top w:val="single" w:sz="4" w:space="0" w:color="000000"/>
+              <w:left w:val="single" w:sz="4" w:space="0" w:color="000000"/>
+              <w:bottom w:val="single" w:sz="4" w:space="0" w:color="000000"/>
+              <w:right w:val="single" w:sz="4" w:space="0" w:color="000000"/>
+            </w:tcBorders>
+          </w:tcPr>
+          <w:p>
+            <w:pPr>
+              <w:pStyle w:val="10"/>
+              <w:pBdr>
+                <w:top w:val="nil"/>
+                <w:left w:val="nil"/>
+                <w:bottom w:val="nil"/>
+                <w:right w:val="nil"/>
+                <w:between w:val="nil"/>
+              </w:pBdr>
+              <w:jc w:val="both"/>
+              <w:rPr>
+                <w:color w:val="000000"/>
+                <w:sz w:val="20"/>
+                <w:szCs w:val="20"/>
+              </w:rPr>
+            </w:pPr>
+          </w:p>
+        </w:tc>
+        <w:tc>
+          <w:tcPr>
+            <w:tcW w:w="1498" w:type="dxa"/>
+            <w:vMerge/>
+            <w:tcBorders>
+              <w:top w:val="single" w:sz="4" w:space="0" w:color="000000"/>
+              <w:left w:val="single" w:sz="4" w:space="0" w:color="000000"/>
+              <w:bottom w:val="single" w:sz="4" w:space="0" w:color="000000"/>
+              <w:right w:val="single" w:sz="4" w:space="0" w:color="000000"/>
+            </w:tcBorders>
+          </w:tcPr>
+          <w:p>
+            <w:pPr>
+              <w:pStyle w:val="10"/>
+              <w:pBdr>
+                <w:top w:val="nil"/>
+                <w:left w:val="nil"/>
+                <w:bottom w:val="nil"/>
+                <w:right w:val="nil"/>
+                <w:between w:val="nil"/>
+              </w:pBdr>
+              <w:jc w:val="both"/>
+              <w:rPr>
+                <w:color w:val="000000"/>
+                <w:sz w:val="20"/>
+                <w:szCs w:val="20"/>
+              </w:rPr>
+            </w:pPr>
+          </w:p>
+        </w:tc>
+      </w:tr>
+      <w:tr>
+        <w:trPr>
+          <w:trHeight w:val="517"/>
+        </w:trPr>
+        <w:tc>
+          <w:tcPr>
+            <w:tcW w:w="4536" w:type="dxa"/>
+            <w:vMerge w:val="restart"/>
+            <w:tcBorders>
+              <w:top w:val="single" w:sz="4" w:space="0" w:color="000000"/>
+              <w:left w:val="single" w:sz="4" w:space="0" w:color="000000"/>
+              <w:bottom w:val="single" w:sz="4" w:space="0" w:color="000000"/>
+              <w:right w:val="single" w:sz="4" w:space="0" w:color="000000"/>
+            </w:tcBorders>
+          </w:tcPr>
+          <w:p>
+            <w:pPr>
+              <w:pStyle w:val="10"/>
               <w:pBdr>
                 <w:top w:val="nil"/>
                 <w:left w:val="nil"/>
@@ -2386,10 +3261,45 @@
               </w:tabs>
               <w:spacing w:after="200" w:line="276" w:lineRule="auto"/>
               <w:jc w:val="both"/>
-              <w:rPr>
-                <w:color w:val="000000"/>
-              </w:rPr>
-            </w:pPr>
+            </w:pPr>
+            <w:r>
+              <w:t>2.3.</w:t>
+            </w:r>
+            <w:r>
+              <w:t xml:space="preserve"> </w:t>
+            </w:r>
+            <w:r>
+              <w:t xml:space="preserve">Исследовать возможности на выбор одного из клиентов для работы с </w:t>
+            </w:r>
+            <w:r>
+              <w:rPr>
+                <w:lang w:val="en-US"/>
+              </w:rPr>
+              <w:t>Git</w:t>
+            </w:r>
+            <w:r>
+              <w:t xml:space="preserve"> </w:t>
+            </w:r>
+            <w:r>
+              <w:t>при выполнении наиболее распространенных команд, продемонстрировать выполнение команд, особенности конкретного инструмента. Выбор инструмента осуществляется студентом</w:t>
+            </w:r>
+            <w:r>
+              <w:t xml:space="preserve"> из альтернатив</w:t>
+            </w:r>
+            <w:r>
+              <w:t>:</w:t>
+            </w:r>
+            <w:r>
+              <w:t xml:space="preserve"> </w:t>
+            </w:r>
+            <w:proofErr w:type="spellStart"/>
+            <w:r>
+              <w:t>GitHub</w:t>
+            </w:r>
+            <w:proofErr w:type="spellEnd"/>
+            <w:r>
+              <w:t xml:space="preserve"> Desktop</w:t>
+            </w:r>
           </w:p>
           <w:p>
             <w:pPr>
@@ -2417,77 +3327,7 @@
               </w:tabs>
               <w:spacing w:after="200" w:line="276" w:lineRule="auto"/>
               <w:jc w:val="both"/>
-              <w:rPr>
-                <w:color w:val="000000"/>
-              </w:rPr>
-            </w:pPr>
-          </w:p>
-          <w:p>
-            <w:pPr>
-              <w:pStyle w:val="10"/>
-              <w:tabs>
-                <w:tab w:val="left" w:pos="560"/>
-                <w:tab w:val="left" w:pos="1120"/>
-                <w:tab w:val="left" w:pos="1680"/>
-                <w:tab w:val="left" w:pos="2240"/>
-                <w:tab w:val="left" w:pos="2800"/>
-                <w:tab w:val="left" w:pos="3360"/>
-                <w:tab w:val="left" w:pos="3920"/>
-                <w:tab w:val="left" w:pos="4480"/>
-                <w:tab w:val="left" w:pos="5040"/>
-                <w:tab w:val="left" w:pos="5600"/>
-                <w:tab w:val="left" w:pos="6160"/>
-                <w:tab w:val="left" w:pos="6720"/>
-              </w:tabs>
-              <w:spacing w:after="200"/>
-              <w:jc w:val="both"/>
-            </w:pPr>
-            <w:r>
-              <w:t xml:space="preserve">2.1. </w:t>
-            </w:r>
-            <w:r>
-              <w:t>Исследовать возможности одного из популярных сервисов для разработчиков (</w:t>
-            </w:r>
-            <w:proofErr w:type="spellStart"/>
-            <w:r>
-              <w:t>GitHub</w:t>
-            </w:r>
-            <w:proofErr w:type="spellEnd"/>
-            <w:r>
-              <w:t xml:space="preserve">, </w:t>
-            </w:r>
-            <w:proofErr w:type="spellStart"/>
-            <w:r>
-              <w:t>GitLab</w:t>
-            </w:r>
-            <w:proofErr w:type="spellEnd"/>
-            <w:r>
-              <w:t>) для управления временем (тайм-менеджмента) в контексте задач разработчика.</w:t>
-            </w:r>
-          </w:p>
-          <w:p>
-            <w:pPr>
-              <w:pStyle w:val="10"/>
-              <w:tabs>
-                <w:tab w:val="left" w:pos="560"/>
-                <w:tab w:val="left" w:pos="1120"/>
-                <w:tab w:val="left" w:pos="1680"/>
-                <w:tab w:val="left" w:pos="2240"/>
-                <w:tab w:val="left" w:pos="2800"/>
-                <w:tab w:val="left" w:pos="3360"/>
-                <w:tab w:val="left" w:pos="3920"/>
-                <w:tab w:val="left" w:pos="4480"/>
-                <w:tab w:val="left" w:pos="5040"/>
-                <w:tab w:val="left" w:pos="5600"/>
-                <w:tab w:val="left" w:pos="6160"/>
-                <w:tab w:val="left" w:pos="6720"/>
-              </w:tabs>
-              <w:spacing w:after="200"/>
-              <w:jc w:val="both"/>
-            </w:pPr>
-            <w:r>
-              <w:t>Создать текстовый отчет с результатами анализа, продемонстрировав основные функции одного из сервисов, его достоинства и недостатки, оценить удобство и эффективность работы с ним.</w:t>
-            </w:r>
+            </w:pPr>
           </w:p>
         </w:tc>
         <w:tc>
@@ -2511,26 +3351,52 @@
                 <w:right w:val="nil"/>
                 <w:between w:val="nil"/>
               </w:pBdr>
-              <w:tabs>
-                <w:tab w:val="left" w:pos="-15"/>
-              </w:tabs>
-              <w:spacing w:after="200"/>
-              <w:rPr>
-                <w:color w:val="000000"/>
-              </w:rPr>
-            </w:pPr>
-            <w:r>
-              <w:rPr>
-                <w:color w:val="000000"/>
-              </w:rPr>
-              <w:lastRenderedPageBreak/>
-              <w:t xml:space="preserve">Текстовый </w:t>
+              <w:rPr>
+                <w:color w:val="000000"/>
+              </w:rPr>
+            </w:pPr>
+            <w:r>
+              <w:rPr>
+                <w:color w:val="000000"/>
+              </w:rPr>
+              <w:t xml:space="preserve">Скринкаст или текстовый </w:t>
             </w:r>
             <w:r>
               <w:rPr>
                 <w:color w:val="000000"/>
               </w:rPr>
               <w:t>документ</w:t>
+            </w:r>
+            <w:r>
+              <w:rPr>
+                <w:color w:val="000000"/>
+              </w:rPr>
+              <w:t xml:space="preserve"> с демонстрацией выполненных действий и комментариями по их выполнению</w:t>
+            </w:r>
+            <w:r>
+              <w:rPr>
+                <w:color w:val="000000"/>
+              </w:rPr>
+              <w:t xml:space="preserve"> </w:t>
+            </w:r>
+            <w:r>
+              <w:rPr>
+                <w:color w:val="000000"/>
+              </w:rPr>
+              <w:t xml:space="preserve">(опубликовать в электронном портфолио, </w:t>
+            </w:r>
+            <w:r>
+              <w:rPr>
+                <w:color w:val="000000"/>
+                <w:lang w:val="en-US"/>
+              </w:rPr>
+              <w:t>QR</w:t>
+            </w:r>
+            <w:r>
+              <w:rPr>
+                <w:color w:val="000000"/>
+              </w:rPr>
+              <w:t>-код в отчете)</w:t>
             </w:r>
           </w:p>
           <w:p>
@@ -2546,25 +3412,6 @@
                 <w:szCs w:val="22"/>
               </w:rPr>
             </w:pPr>
-            <w:r>
-              <w:t xml:space="preserve">Задание </w:t>
-            </w:r>
-            <w:r>
-              <w:t xml:space="preserve">опубликовать в электронном портфолио, </w:t>
-            </w:r>
-            <w:r>
-              <w:rPr>
-                <w:color w:val="000000"/>
-                <w:lang w:val="en-US"/>
-              </w:rPr>
-              <w:t>QR</w:t>
-            </w:r>
-            <w:r>
-              <w:rPr>
-                <w:color w:val="000000"/>
-              </w:rPr>
-              <w:t>-код в отчете.</w:t>
-            </w:r>
           </w:p>
         </w:tc>
         <w:tc>
@@ -2601,7 +3448,7 @@
                 <w:sz w:val="20"/>
                 <w:szCs w:val="20"/>
               </w:rPr>
-              <w:t>22.09.2024</w:t>
+              <w:t>28.09.2024</w:t>
             </w:r>
           </w:p>
         </w:tc>
@@ -2628,7 +3475,30 @@
               </w:pBdr>
               <w:jc w:val="both"/>
               <w:rPr>
-                <w:color w:val="000000"/>
+                <w:sz w:val="20"/>
+                <w:szCs w:val="20"/>
+              </w:rPr>
+            </w:pPr>
+            <w:r>
+              <w:rPr>
+                <w:sz w:val="20"/>
+                <w:szCs w:val="20"/>
+              </w:rPr>
+              <w:t>28.09.2024</w:t>
+            </w:r>
+          </w:p>
+          <w:p>
+            <w:pPr>
+              <w:pStyle w:val="10"/>
+              <w:pBdr>
+                <w:top w:val="nil"/>
+                <w:left w:val="nil"/>
+                <w:bottom w:val="nil"/>
+                <w:right w:val="nil"/>
+                <w:between w:val="nil"/>
+              </w:pBdr>
+              <w:jc w:val="both"/>
+              <w:rPr>
                 <w:sz w:val="20"/>
                 <w:szCs w:val="20"/>
               </w:rPr>
@@ -2654,13 +3524,6 @@
           <w:p>
             <w:pPr>
               <w:pStyle w:val="10"/>
-              <w:pBdr>
-                <w:top w:val="nil"/>
-                <w:left w:val="nil"/>
-                <w:bottom w:val="nil"/>
-                <w:right w:val="nil"/>
-                <w:between w:val="nil"/>
-              </w:pBdr>
               <w:tabs>
                 <w:tab w:val="left" w:pos="560"/>
                 <w:tab w:val="left" w:pos="1120"/>
@@ -2675,12 +3538,7 @@
                 <w:tab w:val="left" w:pos="6160"/>
                 <w:tab w:val="left" w:pos="6720"/>
               </w:tabs>
-              <w:rPr>
-                <w:rFonts w:ascii="Calibri" w:eastAsia="Calibri" w:hAnsi="Calibri" w:cs="Calibri"/>
-                <w:color w:val="000000"/>
-                <w:sz w:val="22"/>
-                <w:szCs w:val="22"/>
-              </w:rPr>
+              <w:jc w:val="both"/>
             </w:pPr>
           </w:p>
         </w:tc>
@@ -2698,19 +3556,11 @@
           <w:p>
             <w:pPr>
               <w:pStyle w:val="10"/>
-              <w:pBdr>
-                <w:top w:val="nil"/>
-                <w:left w:val="nil"/>
-                <w:bottom w:val="nil"/>
-                <w:right w:val="nil"/>
-                <w:between w:val="nil"/>
-              </w:pBdr>
               <w:tabs>
                 <w:tab w:val="left" w:pos="-15"/>
               </w:tabs>
               <w:rPr>
                 <w:rFonts w:ascii="Calibri" w:eastAsia="Calibri" w:hAnsi="Calibri" w:cs="Calibri"/>
-                <w:color w:val="000000"/>
                 <w:sz w:val="22"/>
                 <w:szCs w:val="22"/>
               </w:rPr>
@@ -2770,480 +3620,6 @@
               </w:pBdr>
               <w:jc w:val="both"/>
               <w:rPr>
-                <w:color w:val="000000"/>
-                <w:sz w:val="20"/>
-                <w:szCs w:val="20"/>
-              </w:rPr>
-            </w:pPr>
-          </w:p>
-        </w:tc>
-      </w:tr>
-      <w:tr>
-        <w:trPr>
-          <w:trHeight w:val="517"/>
-        </w:trPr>
-        <w:tc>
-          <w:tcPr>
-            <w:tcW w:w="4536" w:type="dxa"/>
-            <w:vMerge w:val="restart"/>
-            <w:tcBorders>
-              <w:top w:val="single" w:sz="4" w:space="0" w:color="000000"/>
-              <w:left w:val="single" w:sz="4" w:space="0" w:color="000000"/>
-              <w:bottom w:val="single" w:sz="4" w:space="0" w:color="000000"/>
-              <w:right w:val="single" w:sz="4" w:space="0" w:color="000000"/>
-            </w:tcBorders>
-          </w:tcPr>
-          <w:p>
-            <w:pPr>
-              <w:pStyle w:val="10"/>
-              <w:tabs>
-                <w:tab w:val="left" w:pos="560"/>
-                <w:tab w:val="left" w:pos="1120"/>
-                <w:tab w:val="left" w:pos="1680"/>
-                <w:tab w:val="left" w:pos="2240"/>
-                <w:tab w:val="left" w:pos="2800"/>
-                <w:tab w:val="left" w:pos="3360"/>
-                <w:tab w:val="left" w:pos="3920"/>
-                <w:tab w:val="left" w:pos="4480"/>
-                <w:tab w:val="left" w:pos="5040"/>
-                <w:tab w:val="left" w:pos="5600"/>
-                <w:tab w:val="left" w:pos="6160"/>
-                <w:tab w:val="left" w:pos="6720"/>
-              </w:tabs>
-              <w:spacing w:after="200"/>
-              <w:jc w:val="both"/>
-              <w:rPr>
-                <w:color w:val="000000"/>
-              </w:rPr>
-            </w:pPr>
-            <w:r>
-              <w:t xml:space="preserve">2.2. </w:t>
-            </w:r>
-            <w:r>
-              <w:rPr>
-                <w:color w:val="000000"/>
-              </w:rPr>
-              <w:t xml:space="preserve">На основе предоставленных материалов и рекомендаций, представленных </w:t>
-            </w:r>
-            <w:r>
-              <w:rPr>
-                <w:color w:val="000000"/>
-              </w:rPr>
-              <w:t xml:space="preserve">в курсе </w:t>
-            </w:r>
-            <w:r>
-              <w:rPr>
-                <w:color w:val="000000"/>
-                <w:lang w:val="en-US"/>
-              </w:rPr>
-              <w:t>Moodle</w:t>
-            </w:r>
-            <w:r>
-              <w:rPr>
-                <w:color w:val="000000"/>
-              </w:rPr>
-              <w:t xml:space="preserve">, необходимо настроить и развернуть среду программирования на языке </w:t>
-            </w:r>
-            <w:proofErr w:type="spellStart"/>
-            <w:r>
-              <w:rPr>
-                <w:color w:val="000000"/>
-              </w:rPr>
-              <w:t>Julia</w:t>
-            </w:r>
-            <w:proofErr w:type="spellEnd"/>
-            <w:r>
-              <w:rPr>
-                <w:color w:val="000000"/>
-              </w:rPr>
-              <w:t xml:space="preserve"> с использованием интегрированной среды разработки Visual Studio Code. После этого, используя доступные открытые источники и научные статьи, разработайте решение одной из научных задач, аналогичной той, что была продемонстрирована в </w:t>
-            </w:r>
-            <w:proofErr w:type="spellStart"/>
-            <w:r>
-              <w:rPr>
-                <w:color w:val="000000"/>
-              </w:rPr>
-              <w:t>скринкасте</w:t>
-            </w:r>
-            <w:proofErr w:type="spellEnd"/>
-            <w:r>
-              <w:rPr>
-                <w:color w:val="000000"/>
-              </w:rPr>
-              <w:t>.</w:t>
-            </w:r>
-          </w:p>
-          <w:p>
-            <w:pPr>
-              <w:pStyle w:val="10"/>
-              <w:tabs>
-                <w:tab w:val="left" w:pos="560"/>
-                <w:tab w:val="left" w:pos="1120"/>
-                <w:tab w:val="left" w:pos="1680"/>
-                <w:tab w:val="left" w:pos="2240"/>
-                <w:tab w:val="left" w:pos="2800"/>
-                <w:tab w:val="left" w:pos="3360"/>
-                <w:tab w:val="left" w:pos="3920"/>
-                <w:tab w:val="left" w:pos="4480"/>
-                <w:tab w:val="left" w:pos="5040"/>
-                <w:tab w:val="left" w:pos="5600"/>
-                <w:tab w:val="left" w:pos="6160"/>
-                <w:tab w:val="left" w:pos="6720"/>
-              </w:tabs>
-              <w:spacing w:after="200"/>
-              <w:jc w:val="both"/>
-              <w:rPr>
-                <w:color w:val="000000"/>
-              </w:rPr>
-            </w:pPr>
-            <w:r>
-              <w:rPr>
-                <w:color w:val="000000"/>
-              </w:rPr>
-              <w:t xml:space="preserve">2.2. </w:t>
-            </w:r>
-            <w:r>
-              <w:rPr>
-                <w:color w:val="000000"/>
-              </w:rPr>
-              <w:t xml:space="preserve">Составьте подборку материалов, включающую аннотированные статьи и ресурсы по языку программирования </w:t>
-            </w:r>
-            <w:proofErr w:type="spellStart"/>
-            <w:r>
-              <w:rPr>
-                <w:color w:val="000000"/>
-              </w:rPr>
-              <w:t>Julia</w:t>
-            </w:r>
-            <w:proofErr w:type="spellEnd"/>
-            <w:r>
-              <w:rPr>
-                <w:color w:val="000000"/>
-              </w:rPr>
-              <w:t>, а также примеры решения различных задач на этом языке. В подборку должны быть включены выдержки из кода (борды) с соответствующими комментариями и пояснениями.</w:t>
-            </w:r>
-            <w:r>
-              <w:rPr>
-                <w:color w:val="000000"/>
-              </w:rPr>
-              <w:t xml:space="preserve"> </w:t>
-            </w:r>
-            <w:r>
-              <w:rPr>
-                <w:color w:val="000000"/>
-              </w:rPr>
-              <w:t>Выберите одно из предложенных направлений работы и выполните его в соответствии с академическими стандартами</w:t>
-            </w:r>
-            <w:r>
-              <w:rPr>
-                <w:color w:val="000000"/>
-              </w:rPr>
-              <w:t xml:space="preserve">. </w:t>
-            </w:r>
-          </w:p>
-        </w:tc>
-        <w:tc>
-          <w:tcPr>
-            <w:tcW w:w="2552" w:type="dxa"/>
-            <w:vMerge w:val="restart"/>
-            <w:tcBorders>
-              <w:top w:val="single" w:sz="4" w:space="0" w:color="000000"/>
-              <w:left w:val="single" w:sz="4" w:space="0" w:color="000000"/>
-              <w:bottom w:val="single" w:sz="4" w:space="0" w:color="000000"/>
-              <w:right w:val="single" w:sz="4" w:space="0" w:color="000000"/>
-            </w:tcBorders>
-          </w:tcPr>
-          <w:p>
-            <w:pPr>
-              <w:pStyle w:val="ad"/>
-              <w:shd w:val="clear" w:color="auto" w:fill="FFFFFF"/>
-              <w:spacing w:before="0" w:beforeAutospacing="0" w:after="0" w:afterAutospacing="0"/>
-            </w:pPr>
-            <w:r>
-              <w:t xml:space="preserve">Текстовый отчет в виде </w:t>
-            </w:r>
-            <w:proofErr w:type="spellStart"/>
-            <w:r>
-              <w:rPr>
-                <w:lang w:val="en-US"/>
-              </w:rPr>
-              <w:t>ipynb</w:t>
-            </w:r>
-            <w:proofErr w:type="spellEnd"/>
-            <w:r>
-              <w:t>-</w:t>
-            </w:r>
-            <w:r>
-              <w:t>файла</w:t>
-            </w:r>
-          </w:p>
-          <w:p>
-            <w:pPr>
-              <w:pStyle w:val="ad"/>
-              <w:shd w:val="clear" w:color="auto" w:fill="FFFFFF"/>
-              <w:spacing w:before="0" w:beforeAutospacing="0" w:after="0" w:afterAutospacing="0"/>
-            </w:pPr>
-            <w:r>
-              <w:t>(</w:t>
-            </w:r>
-            <w:proofErr w:type="spellStart"/>
-            <w:r>
-              <w:rPr>
-                <w:lang w:val="en-US"/>
-              </w:rPr>
-              <w:t>Jupyter</w:t>
-            </w:r>
-            <w:proofErr w:type="spellEnd"/>
-            <w:r>
-              <w:t xml:space="preserve"> </w:t>
-            </w:r>
-            <w:r>
-              <w:rPr>
-                <w:lang w:val="en-US"/>
-              </w:rPr>
-              <w:t>Notebook</w:t>
-            </w:r>
-            <w:r>
-              <w:t>)</w:t>
-            </w:r>
-            <w:r>
-              <w:br/>
-              <w:t xml:space="preserve">с описанием выполненных шагов </w:t>
-            </w:r>
-          </w:p>
-          <w:p>
-            <w:pPr>
-              <w:pStyle w:val="ad"/>
-              <w:shd w:val="clear" w:color="auto" w:fill="FFFFFF"/>
-              <w:spacing w:before="0" w:beforeAutospacing="0" w:after="0" w:afterAutospacing="0"/>
-            </w:pPr>
-            <w:r>
-              <w:t xml:space="preserve">с настройкой среды </w:t>
-            </w:r>
-          </w:p>
-          <w:p>
-            <w:pPr>
-              <w:pStyle w:val="ad"/>
-              <w:shd w:val="clear" w:color="auto" w:fill="FFFFFF"/>
-              <w:spacing w:before="0" w:beforeAutospacing="0" w:after="0" w:afterAutospacing="0"/>
-            </w:pPr>
-            <w:r>
-              <w:t xml:space="preserve">и решением одной научной задачи </w:t>
-            </w:r>
-          </w:p>
-          <w:p>
-            <w:pPr>
-              <w:pStyle w:val="ad"/>
-              <w:shd w:val="clear" w:color="auto" w:fill="FFFFFF"/>
-              <w:spacing w:before="0" w:beforeAutospacing="0" w:after="0" w:afterAutospacing="0"/>
-            </w:pPr>
-            <w:r>
-              <w:t xml:space="preserve">(проекта). </w:t>
-            </w:r>
-          </w:p>
-          <w:p>
-            <w:pPr>
-              <w:pStyle w:val="ad"/>
-              <w:shd w:val="clear" w:color="auto" w:fill="FFFFFF"/>
-              <w:spacing w:before="0" w:beforeAutospacing="0" w:after="0" w:afterAutospacing="0"/>
-            </w:pPr>
-          </w:p>
-          <w:p>
-            <w:pPr>
-              <w:pStyle w:val="ad"/>
-              <w:shd w:val="clear" w:color="auto" w:fill="FFFFFF"/>
-              <w:spacing w:before="0" w:beforeAutospacing="0" w:after="0" w:afterAutospacing="0"/>
-            </w:pPr>
-          </w:p>
-          <w:p>
-            <w:pPr>
-              <w:pStyle w:val="ad"/>
-              <w:shd w:val="clear" w:color="auto" w:fill="FFFFFF"/>
-              <w:spacing w:before="0" w:beforeAutospacing="0" w:after="0" w:afterAutospacing="0"/>
-            </w:pPr>
-          </w:p>
-          <w:p>
-            <w:pPr>
-              <w:pStyle w:val="ad"/>
-              <w:shd w:val="clear" w:color="auto" w:fill="FFFFFF"/>
-              <w:spacing w:before="0" w:beforeAutospacing="0" w:after="0" w:afterAutospacing="0"/>
-            </w:pPr>
-          </w:p>
-          <w:p>
-            <w:pPr>
-              <w:pStyle w:val="ad"/>
-              <w:shd w:val="clear" w:color="auto" w:fill="FFFFFF"/>
-              <w:spacing w:before="0" w:beforeAutospacing="0" w:after="0" w:afterAutospacing="0"/>
-            </w:pPr>
-            <w:r>
-              <w:t>Аннотированный с</w:t>
-            </w:r>
-            <w:r>
-              <w:t>писок статей:</w:t>
-            </w:r>
-          </w:p>
-          <w:p>
-            <w:pPr>
-              <w:numPr>
-                <w:ilvl w:val="0"/>
-                <w:numId w:val="6"/>
-              </w:numPr>
-              <w:shd w:val="clear" w:color="auto" w:fill="FFFFFF"/>
-              <w:spacing w:after="100" w:afterAutospacing="1" w:line="300" w:lineRule="atLeast"/>
-              <w:ind w:left="375"/>
-            </w:pPr>
-            <w:r>
-              <w:t>название статьи</w:t>
-            </w:r>
-          </w:p>
-          <w:p>
-            <w:pPr>
-              <w:numPr>
-                <w:ilvl w:val="0"/>
-                <w:numId w:val="6"/>
-              </w:numPr>
-              <w:shd w:val="clear" w:color="auto" w:fill="FFFFFF"/>
-              <w:spacing w:before="100" w:beforeAutospacing="1" w:after="100" w:afterAutospacing="1" w:line="300" w:lineRule="atLeast"/>
-              <w:ind w:left="375"/>
-            </w:pPr>
-            <w:r>
-              <w:t>автор</w:t>
-            </w:r>
-          </w:p>
-          <w:p>
-            <w:pPr>
-              <w:numPr>
-                <w:ilvl w:val="0"/>
-                <w:numId w:val="6"/>
-              </w:numPr>
-              <w:shd w:val="clear" w:color="auto" w:fill="FFFFFF"/>
-              <w:spacing w:before="100" w:beforeAutospacing="1" w:after="100" w:afterAutospacing="1" w:line="300" w:lineRule="atLeast"/>
-              <w:ind w:left="375"/>
-            </w:pPr>
-            <w:r>
-              <w:t>ссылка на статью, оформленная с действующим ГОСТом (электронный ресурс)</w:t>
-            </w:r>
-          </w:p>
-          <w:p>
-            <w:pPr>
-              <w:numPr>
-                <w:ilvl w:val="0"/>
-                <w:numId w:val="6"/>
-              </w:numPr>
-              <w:shd w:val="clear" w:color="auto" w:fill="FFFFFF"/>
-              <w:spacing w:before="100" w:beforeAutospacing="1" w:after="100" w:afterAutospacing="1" w:line="300" w:lineRule="atLeast"/>
-              <w:ind w:left="375"/>
-              <w:rPr>
-                <w:rFonts w:ascii="Open Sans" w:hAnsi="Open Sans" w:cs="Open Sans"/>
-                <w:color w:val="555555"/>
-                <w:sz w:val="20"/>
-                <w:szCs w:val="20"/>
-              </w:rPr>
-            </w:pPr>
-            <w:r>
-              <w:t>краткая аннотация</w:t>
-            </w:r>
-          </w:p>
-          <w:p>
-            <w:pPr>
-              <w:pStyle w:val="10"/>
-              <w:pBdr>
-                <w:top w:val="nil"/>
-                <w:left w:val="nil"/>
-                <w:bottom w:val="nil"/>
-                <w:right w:val="nil"/>
-                <w:between w:val="nil"/>
-              </w:pBdr>
-            </w:pPr>
-            <w:r>
-              <w:rPr>
-                <w:color w:val="000000"/>
-              </w:rPr>
-              <w:t xml:space="preserve">Задание </w:t>
-            </w:r>
-            <w:r>
-              <w:rPr>
-                <w:color w:val="000000"/>
-              </w:rPr>
-              <w:t xml:space="preserve">опубликовать в электронном портфолио, </w:t>
-            </w:r>
-            <w:r>
-              <w:rPr>
-                <w:color w:val="000000"/>
-                <w:lang w:val="en-US"/>
-              </w:rPr>
-              <w:t>QR</w:t>
-            </w:r>
-            <w:r>
-              <w:rPr>
-                <w:color w:val="000000"/>
-              </w:rPr>
-              <w:t>-код в отчете)</w:t>
-            </w:r>
-          </w:p>
-        </w:tc>
-        <w:tc>
-          <w:tcPr>
-            <w:tcW w:w="1134" w:type="dxa"/>
-            <w:vMerge w:val="restart"/>
-            <w:tcBorders>
-              <w:top w:val="single" w:sz="4" w:space="0" w:color="000000"/>
-              <w:left w:val="single" w:sz="4" w:space="0" w:color="000000"/>
-              <w:bottom w:val="single" w:sz="4" w:space="0" w:color="000000"/>
-              <w:right w:val="single" w:sz="4" w:space="0" w:color="000000"/>
-            </w:tcBorders>
-          </w:tcPr>
-          <w:p>
-            <w:pPr>
-              <w:pStyle w:val="10"/>
-              <w:pBdr>
-                <w:top w:val="nil"/>
-                <w:left w:val="nil"/>
-                <w:bottom w:val="nil"/>
-                <w:right w:val="nil"/>
-                <w:between w:val="nil"/>
-              </w:pBdr>
-              <w:jc w:val="both"/>
-              <w:rPr>
-                <w:color w:val="000000"/>
-                <w:sz w:val="20"/>
-                <w:szCs w:val="20"/>
-              </w:rPr>
-            </w:pPr>
-            <w:r>
-              <w:rPr>
-                <w:color w:val="000000"/>
-                <w:sz w:val="20"/>
-                <w:szCs w:val="20"/>
-              </w:rPr>
-              <w:t>25.09.2024</w:t>
-            </w:r>
-          </w:p>
-        </w:tc>
-        <w:tc>
-          <w:tcPr>
-            <w:tcW w:w="1498" w:type="dxa"/>
-            <w:vMerge w:val="restart"/>
-            <w:tcBorders>
-              <w:top w:val="single" w:sz="4" w:space="0" w:color="000000"/>
-              <w:left w:val="single" w:sz="4" w:space="0" w:color="000000"/>
-              <w:bottom w:val="single" w:sz="4" w:space="0" w:color="000000"/>
-              <w:right w:val="single" w:sz="4" w:space="0" w:color="000000"/>
-            </w:tcBorders>
-          </w:tcPr>
-          <w:p>
-            <w:pPr>
-              <w:pStyle w:val="10"/>
-              <w:pBdr>
-                <w:top w:val="nil"/>
-                <w:left w:val="nil"/>
-                <w:bottom w:val="nil"/>
-                <w:right w:val="nil"/>
-                <w:between w:val="nil"/>
-              </w:pBdr>
-              <w:jc w:val="both"/>
-              <w:rPr>
-                <w:color w:val="000000"/>
                 <w:sz w:val="20"/>
                 <w:szCs w:val="20"/>
               </w:rPr>
@@ -3276,23 +3652,12 @@
                 <w:right w:val="nil"/>
                 <w:between w:val="nil"/>
               </w:pBdr>
-              <w:tabs>
-                <w:tab w:val="left" w:pos="560"/>
-                <w:tab w:val="left" w:pos="1120"/>
-                <w:tab w:val="left" w:pos="1680"/>
-                <w:tab w:val="left" w:pos="2240"/>
-                <w:tab w:val="left" w:pos="2800"/>
-                <w:tab w:val="left" w:pos="3360"/>
-                <w:tab w:val="left" w:pos="3920"/>
-                <w:tab w:val="left" w:pos="4480"/>
-                <w:tab w:val="left" w:pos="5040"/>
-                <w:tab w:val="left" w:pos="5600"/>
-                <w:tab w:val="left" w:pos="6160"/>
-                <w:tab w:val="left" w:pos="6720"/>
-              </w:tabs>
               <w:jc w:val="both"/>
               <w:rPr>
-                <w:color w:val="000000"/>
+                <w:rFonts w:ascii="Calibri" w:eastAsia="Calibri" w:hAnsi="Calibri" w:cs="Calibri"/>
+                <w:color w:val="000000"/>
+                <w:sz w:val="22"/>
+                <w:szCs w:val="22"/>
               </w:rPr>
             </w:pPr>
           </w:p>
@@ -3311,8 +3676,21 @@
           <w:p>
             <w:pPr>
               <w:pStyle w:val="10"/>
-              <w:rPr>
-                <w:color w:val="000000"/>
+              <w:pBdr>
+                <w:top w:val="nil"/>
+                <w:left w:val="nil"/>
+                <w:bottom w:val="nil"/>
+                <w:right w:val="nil"/>
+                <w:between w:val="nil"/>
+              </w:pBdr>
+              <w:tabs>
+                <w:tab w:val="left" w:pos="-15"/>
+              </w:tabs>
+              <w:rPr>
+                <w:rFonts w:ascii="Calibri" w:eastAsia="Calibri" w:hAnsi="Calibri" w:cs="Calibri"/>
+                <w:color w:val="000000"/>
+                <w:sz w:val="22"/>
+                <w:szCs w:val="22"/>
               </w:rPr>
             </w:pPr>
           </w:p>
@@ -3380,12 +3758,11 @@
       </w:tr>
       <w:tr>
         <w:trPr>
-          <w:trHeight w:val="517"/>
+          <w:trHeight w:val="480"/>
         </w:trPr>
         <w:tc>
           <w:tcPr>
             <w:tcW w:w="4536" w:type="dxa"/>
-            <w:vMerge w:val="restart"/>
             <w:tcBorders>
               <w:top w:val="single" w:sz="4" w:space="0" w:color="000000"/>
               <w:left w:val="single" w:sz="4" w:space="0" w:color="000000"/>
@@ -3418,660 +3795,6 @@
                 <w:tab w:val="left" w:pos="6720"/>
               </w:tabs>
               <w:spacing w:after="200" w:line="276" w:lineRule="auto"/>
-              <w:jc w:val="both"/>
-            </w:pPr>
-            <w:r>
-              <w:t>2.3.</w:t>
-            </w:r>
-            <w:r>
-              <w:t xml:space="preserve"> </w:t>
-            </w:r>
-            <w:r>
-              <w:t xml:space="preserve">Исследовать возможности на выбор одного из клиентов для работы с </w:t>
-            </w:r>
-            <w:r>
-              <w:rPr>
-                <w:lang w:val="en-US"/>
-              </w:rPr>
-              <w:t>Git</w:t>
-            </w:r>
-            <w:r>
-              <w:t xml:space="preserve"> </w:t>
-            </w:r>
-            <w:r>
-              <w:t>при выполнении наиболее распространенных команд, продемонстрировать выполнение команд, особенности конкретного инструмента. Выбор инструмента осуществляется студентом</w:t>
-            </w:r>
-            <w:r>
-              <w:t xml:space="preserve"> из альтернатив</w:t>
-            </w:r>
-            <w:r>
-              <w:t>:</w:t>
-            </w:r>
-            <w:r>
-              <w:t xml:space="preserve"> </w:t>
-            </w:r>
-            <w:proofErr w:type="spellStart"/>
-            <w:r>
-              <w:t>GitHub</w:t>
-            </w:r>
-            <w:proofErr w:type="spellEnd"/>
-            <w:r>
-              <w:t xml:space="preserve"> Desktop</w:t>
-            </w:r>
-          </w:p>
-          <w:p>
-            <w:pPr>
-              <w:pStyle w:val="10"/>
-              <w:pBdr>
-                <w:top w:val="nil"/>
-                <w:left w:val="nil"/>
-                <w:bottom w:val="nil"/>
-                <w:right w:val="nil"/>
-                <w:between w:val="nil"/>
-              </w:pBdr>
-              <w:tabs>
-                <w:tab w:val="left" w:pos="560"/>
-                <w:tab w:val="left" w:pos="1120"/>
-                <w:tab w:val="left" w:pos="1680"/>
-                <w:tab w:val="left" w:pos="2240"/>
-                <w:tab w:val="left" w:pos="2800"/>
-                <w:tab w:val="left" w:pos="3360"/>
-                <w:tab w:val="left" w:pos="3920"/>
-                <w:tab w:val="left" w:pos="4480"/>
-                <w:tab w:val="left" w:pos="5040"/>
-                <w:tab w:val="left" w:pos="5600"/>
-                <w:tab w:val="left" w:pos="6160"/>
-                <w:tab w:val="left" w:pos="6720"/>
-              </w:tabs>
-              <w:spacing w:after="200" w:line="276" w:lineRule="auto"/>
-              <w:jc w:val="both"/>
-            </w:pPr>
-            <w:r>
-              <w:lastRenderedPageBreak/>
-              <w:t xml:space="preserve">2.3. </w:t>
-            </w:r>
-            <w:proofErr w:type="spellStart"/>
-            <w:r>
-              <w:t>Sourcetree</w:t>
-            </w:r>
-            <w:proofErr w:type="spellEnd"/>
-          </w:p>
-          <w:p>
-            <w:pPr>
-              <w:pStyle w:val="10"/>
-              <w:pBdr>
-                <w:top w:val="nil"/>
-                <w:left w:val="nil"/>
-                <w:bottom w:val="nil"/>
-                <w:right w:val="nil"/>
-                <w:between w:val="nil"/>
-              </w:pBdr>
-              <w:tabs>
-                <w:tab w:val="left" w:pos="560"/>
-                <w:tab w:val="left" w:pos="1120"/>
-                <w:tab w:val="left" w:pos="1680"/>
-                <w:tab w:val="left" w:pos="2240"/>
-                <w:tab w:val="left" w:pos="2800"/>
-                <w:tab w:val="left" w:pos="3360"/>
-                <w:tab w:val="left" w:pos="3920"/>
-                <w:tab w:val="left" w:pos="4480"/>
-                <w:tab w:val="left" w:pos="5040"/>
-                <w:tab w:val="left" w:pos="5600"/>
-                <w:tab w:val="left" w:pos="6160"/>
-                <w:tab w:val="left" w:pos="6720"/>
-              </w:tabs>
-              <w:spacing w:after="200" w:line="276" w:lineRule="auto"/>
-              <w:jc w:val="both"/>
-            </w:pPr>
-            <w:r>
-              <w:t xml:space="preserve">2.3. </w:t>
-            </w:r>
-            <w:proofErr w:type="spellStart"/>
-            <w:r>
-              <w:t>GitKraken</w:t>
-            </w:r>
-            <w:proofErr w:type="spellEnd"/>
-          </w:p>
-          <w:p>
-            <w:pPr>
-              <w:pStyle w:val="10"/>
-              <w:pBdr>
-                <w:top w:val="nil"/>
-                <w:left w:val="nil"/>
-                <w:bottom w:val="nil"/>
-                <w:right w:val="nil"/>
-                <w:between w:val="nil"/>
-              </w:pBdr>
-              <w:tabs>
-                <w:tab w:val="left" w:pos="560"/>
-                <w:tab w:val="left" w:pos="1120"/>
-                <w:tab w:val="left" w:pos="1680"/>
-                <w:tab w:val="left" w:pos="2240"/>
-                <w:tab w:val="left" w:pos="2800"/>
-                <w:tab w:val="left" w:pos="3360"/>
-                <w:tab w:val="left" w:pos="3920"/>
-                <w:tab w:val="left" w:pos="4480"/>
-                <w:tab w:val="left" w:pos="5040"/>
-                <w:tab w:val="left" w:pos="5600"/>
-                <w:tab w:val="left" w:pos="6160"/>
-                <w:tab w:val="left" w:pos="6720"/>
-              </w:tabs>
-              <w:spacing w:after="200" w:line="276" w:lineRule="auto"/>
-              <w:jc w:val="both"/>
-            </w:pPr>
-            <w:r>
-              <w:t xml:space="preserve">2.3. </w:t>
-            </w:r>
-            <w:r>
-              <w:t xml:space="preserve">Терминал (Terminal) или Командная строка (или Command Shell </w:t>
-            </w:r>
-            <w:proofErr w:type="spellStart"/>
-            <w:r>
-              <w:t>Git</w:t>
-            </w:r>
-            <w:proofErr w:type="spellEnd"/>
-            <w:r>
-              <w:t>)</w:t>
-            </w:r>
-          </w:p>
-          <w:p>
-            <w:pPr>
-              <w:pStyle w:val="10"/>
-              <w:pBdr>
-                <w:top w:val="nil"/>
-                <w:left w:val="nil"/>
-                <w:bottom w:val="nil"/>
-                <w:right w:val="nil"/>
-                <w:between w:val="nil"/>
-              </w:pBdr>
-              <w:tabs>
-                <w:tab w:val="left" w:pos="560"/>
-                <w:tab w:val="left" w:pos="1120"/>
-                <w:tab w:val="left" w:pos="1680"/>
-                <w:tab w:val="left" w:pos="2240"/>
-                <w:tab w:val="left" w:pos="2800"/>
-                <w:tab w:val="left" w:pos="3360"/>
-                <w:tab w:val="left" w:pos="3920"/>
-                <w:tab w:val="left" w:pos="4480"/>
-                <w:tab w:val="left" w:pos="5040"/>
-                <w:tab w:val="left" w:pos="5600"/>
-                <w:tab w:val="left" w:pos="6160"/>
-                <w:tab w:val="left" w:pos="6720"/>
-              </w:tabs>
-              <w:spacing w:after="200" w:line="276" w:lineRule="auto"/>
-              <w:jc w:val="both"/>
-            </w:pPr>
-            <w:r>
-              <w:t xml:space="preserve">2.3. </w:t>
-            </w:r>
-            <w:r>
-              <w:t>Встроенные средства IDE</w:t>
-            </w:r>
-          </w:p>
-        </w:tc>
-        <w:tc>
-          <w:tcPr>
-            <w:tcW w:w="2552" w:type="dxa"/>
-            <w:vMerge w:val="restart"/>
-            <w:tcBorders>
-              <w:top w:val="single" w:sz="4" w:space="0" w:color="000000"/>
-              <w:left w:val="single" w:sz="4" w:space="0" w:color="000000"/>
-              <w:bottom w:val="single" w:sz="4" w:space="0" w:color="000000"/>
-              <w:right w:val="single" w:sz="4" w:space="0" w:color="000000"/>
-            </w:tcBorders>
-          </w:tcPr>
-          <w:p>
-            <w:pPr>
-              <w:pStyle w:val="10"/>
-              <w:pBdr>
-                <w:top w:val="nil"/>
-                <w:left w:val="nil"/>
-                <w:bottom w:val="nil"/>
-                <w:right w:val="nil"/>
-                <w:between w:val="nil"/>
-              </w:pBdr>
-              <w:rPr>
-                <w:color w:val="000000"/>
-                <w:lang/>
-              </w:rPr>
-            </w:pPr>
-            <w:r>
-              <w:rPr>
-                <w:color w:val="000000"/>
-                <w:lang/>
-              </w:rPr>
-              <w:lastRenderedPageBreak/>
-              <w:t xml:space="preserve">Скринкаст или текстовый </w:t>
-            </w:r>
-            <w:r>
-              <w:rPr>
-                <w:color w:val="000000"/>
-              </w:rPr>
-              <w:t>документ</w:t>
-            </w:r>
-            <w:r>
-              <w:rPr>
-                <w:color w:val="000000"/>
-                <w:lang/>
-              </w:rPr>
-              <w:t xml:space="preserve"> с демонстрацией выполненных действий и комментариями по их выполнению</w:t>
-            </w:r>
-            <w:r>
-              <w:rPr>
-                <w:color w:val="000000"/>
-              </w:rPr>
-              <w:t xml:space="preserve"> </w:t>
-            </w:r>
-            <w:r>
-              <w:rPr>
-                <w:color w:val="000000"/>
-              </w:rPr>
-              <w:t xml:space="preserve">(опубликовать в электронном портфолио, </w:t>
-            </w:r>
-            <w:r>
-              <w:rPr>
-                <w:color w:val="000000"/>
-                <w:lang w:val="en-US"/>
-              </w:rPr>
-              <w:t>QR</w:t>
-            </w:r>
-            <w:r>
-              <w:rPr>
-                <w:color w:val="000000"/>
-              </w:rPr>
-              <w:t>-код в отчете)</w:t>
-            </w:r>
-          </w:p>
-          <w:p>
-            <w:pPr>
-              <w:pStyle w:val="10"/>
-              <w:tabs>
-                <w:tab w:val="left" w:pos="-15"/>
-              </w:tabs>
-              <w:spacing w:after="200" w:line="276" w:lineRule="auto"/>
-              <w:rPr>
-                <w:rFonts w:ascii="Calibri" w:eastAsia="Calibri" w:hAnsi="Calibri" w:cs="Calibri"/>
-                <w:sz w:val="22"/>
-                <w:szCs w:val="22"/>
-              </w:rPr>
-            </w:pPr>
-          </w:p>
-        </w:tc>
-        <w:tc>
-          <w:tcPr>
-            <w:tcW w:w="1134" w:type="dxa"/>
-            <w:vMerge w:val="restart"/>
-            <w:tcBorders>
-              <w:top w:val="single" w:sz="4" w:space="0" w:color="000000"/>
-              <w:left w:val="single" w:sz="4" w:space="0" w:color="000000"/>
-              <w:bottom w:val="single" w:sz="4" w:space="0" w:color="000000"/>
-              <w:right w:val="single" w:sz="4" w:space="0" w:color="000000"/>
-            </w:tcBorders>
-          </w:tcPr>
-          <w:p>
-            <w:pPr>
-              <w:pStyle w:val="10"/>
-              <w:pBdr>
-                <w:top w:val="nil"/>
-                <w:left w:val="nil"/>
-                <w:bottom w:val="nil"/>
-                <w:right w:val="nil"/>
-                <w:between w:val="nil"/>
-              </w:pBdr>
-              <w:jc w:val="both"/>
-              <w:rPr>
-                <w:color w:val="000000"/>
-                <w:sz w:val="20"/>
-                <w:szCs w:val="20"/>
-              </w:rPr>
-            </w:pPr>
-            <w:r>
-              <w:rPr>
-                <w:color w:val="000000"/>
-                <w:sz w:val="20"/>
-                <w:szCs w:val="20"/>
-              </w:rPr>
-              <w:lastRenderedPageBreak/>
-              <w:t>28.09.2024</w:t>
-            </w:r>
-          </w:p>
-        </w:tc>
-        <w:tc>
-          <w:tcPr>
-            <w:tcW w:w="1498" w:type="dxa"/>
-            <w:vMerge w:val="restart"/>
-            <w:tcBorders>
-              <w:top w:val="single" w:sz="4" w:space="0" w:color="000000"/>
-              <w:left w:val="single" w:sz="4" w:space="0" w:color="000000"/>
-              <w:bottom w:val="single" w:sz="4" w:space="0" w:color="000000"/>
-              <w:right w:val="single" w:sz="4" w:space="0" w:color="000000"/>
-            </w:tcBorders>
-          </w:tcPr>
-          <w:p>
-            <w:pPr>
-              <w:pStyle w:val="10"/>
-              <w:pBdr>
-                <w:top w:val="nil"/>
-                <w:left w:val="nil"/>
-                <w:bottom w:val="nil"/>
-                <w:right w:val="nil"/>
-                <w:between w:val="nil"/>
-              </w:pBdr>
-              <w:jc w:val="both"/>
-              <w:rPr>
-                <w:sz w:val="20"/>
-                <w:szCs w:val="20"/>
-              </w:rPr>
-            </w:pPr>
-          </w:p>
-          <w:p>
-            <w:pPr>
-              <w:pStyle w:val="10"/>
-              <w:pBdr>
-                <w:top w:val="nil"/>
-                <w:left w:val="nil"/>
-                <w:bottom w:val="nil"/>
-                <w:right w:val="nil"/>
-                <w:between w:val="nil"/>
-              </w:pBdr>
-              <w:jc w:val="both"/>
-              <w:rPr>
-                <w:sz w:val="20"/>
-                <w:szCs w:val="20"/>
-              </w:rPr>
-            </w:pPr>
-          </w:p>
-        </w:tc>
-      </w:tr>
-      <w:tr>
-        <w:trPr>
-          <w:trHeight w:val="480"/>
-        </w:trPr>
-        <w:tc>
-          <w:tcPr>
-            <w:tcW w:w="4536" w:type="dxa"/>
-            <w:vMerge/>
-            <w:tcBorders>
-              <w:top w:val="single" w:sz="4" w:space="0" w:color="000000"/>
-              <w:left w:val="single" w:sz="4" w:space="0" w:color="000000"/>
-              <w:bottom w:val="single" w:sz="4" w:space="0" w:color="000000"/>
-              <w:right w:val="single" w:sz="4" w:space="0" w:color="000000"/>
-            </w:tcBorders>
-          </w:tcPr>
-          <w:p>
-            <w:pPr>
-              <w:pStyle w:val="10"/>
-              <w:tabs>
-                <w:tab w:val="left" w:pos="560"/>
-                <w:tab w:val="left" w:pos="1120"/>
-                <w:tab w:val="left" w:pos="1680"/>
-                <w:tab w:val="left" w:pos="2240"/>
-                <w:tab w:val="left" w:pos="2800"/>
-                <w:tab w:val="left" w:pos="3360"/>
-                <w:tab w:val="left" w:pos="3920"/>
-                <w:tab w:val="left" w:pos="4480"/>
-                <w:tab w:val="left" w:pos="5040"/>
-                <w:tab w:val="left" w:pos="5600"/>
-                <w:tab w:val="left" w:pos="6160"/>
-                <w:tab w:val="left" w:pos="6720"/>
-              </w:tabs>
-              <w:jc w:val="both"/>
-            </w:pPr>
-          </w:p>
-        </w:tc>
-        <w:tc>
-          <w:tcPr>
-            <w:tcW w:w="2552" w:type="dxa"/>
-            <w:vMerge/>
-            <w:tcBorders>
-              <w:top w:val="single" w:sz="4" w:space="0" w:color="000000"/>
-              <w:left w:val="single" w:sz="4" w:space="0" w:color="000000"/>
-              <w:bottom w:val="single" w:sz="4" w:space="0" w:color="000000"/>
-              <w:right w:val="single" w:sz="4" w:space="0" w:color="000000"/>
-            </w:tcBorders>
-          </w:tcPr>
-          <w:p>
-            <w:pPr>
-              <w:pStyle w:val="10"/>
-              <w:tabs>
-                <w:tab w:val="left" w:pos="-15"/>
-              </w:tabs>
-              <w:rPr>
-                <w:rFonts w:ascii="Calibri" w:eastAsia="Calibri" w:hAnsi="Calibri" w:cs="Calibri"/>
-                <w:sz w:val="22"/>
-                <w:szCs w:val="22"/>
-              </w:rPr>
-            </w:pPr>
-          </w:p>
-        </w:tc>
-        <w:tc>
-          <w:tcPr>
-            <w:tcW w:w="1134" w:type="dxa"/>
-            <w:vMerge/>
-            <w:tcBorders>
-              <w:top w:val="single" w:sz="4" w:space="0" w:color="000000"/>
-              <w:left w:val="single" w:sz="4" w:space="0" w:color="000000"/>
-              <w:bottom w:val="single" w:sz="4" w:space="0" w:color="000000"/>
-              <w:right w:val="single" w:sz="4" w:space="0" w:color="000000"/>
-            </w:tcBorders>
-          </w:tcPr>
-          <w:p>
-            <w:pPr>
-              <w:pStyle w:val="10"/>
-              <w:pBdr>
-                <w:top w:val="nil"/>
-                <w:left w:val="nil"/>
-                <w:bottom w:val="nil"/>
-                <w:right w:val="nil"/>
-                <w:between w:val="nil"/>
-              </w:pBdr>
-              <w:jc w:val="both"/>
-              <w:rPr>
-                <w:color w:val="000000"/>
-                <w:sz w:val="20"/>
-                <w:szCs w:val="20"/>
-              </w:rPr>
-            </w:pPr>
-          </w:p>
-        </w:tc>
-        <w:tc>
-          <w:tcPr>
-            <w:tcW w:w="1498" w:type="dxa"/>
-            <w:vMerge/>
-            <w:tcBorders>
-              <w:top w:val="single" w:sz="4" w:space="0" w:color="000000"/>
-              <w:left w:val="single" w:sz="4" w:space="0" w:color="000000"/>
-              <w:bottom w:val="single" w:sz="4" w:space="0" w:color="000000"/>
-              <w:right w:val="single" w:sz="4" w:space="0" w:color="000000"/>
-            </w:tcBorders>
-          </w:tcPr>
-          <w:p>
-            <w:pPr>
-              <w:pStyle w:val="10"/>
-              <w:pBdr>
-                <w:top w:val="nil"/>
-                <w:left w:val="nil"/>
-                <w:bottom w:val="nil"/>
-                <w:right w:val="nil"/>
-                <w:between w:val="nil"/>
-              </w:pBdr>
-              <w:jc w:val="both"/>
-              <w:rPr>
-                <w:sz w:val="20"/>
-                <w:szCs w:val="20"/>
-              </w:rPr>
-            </w:pPr>
-          </w:p>
-        </w:tc>
-      </w:tr>
-      <w:tr>
-        <w:trPr>
-          <w:trHeight w:val="480"/>
-        </w:trPr>
-        <w:tc>
-          <w:tcPr>
-            <w:tcW w:w="4536" w:type="dxa"/>
-            <w:vMerge/>
-            <w:tcBorders>
-              <w:top w:val="single" w:sz="4" w:space="0" w:color="000000"/>
-              <w:left w:val="single" w:sz="4" w:space="0" w:color="000000"/>
-              <w:bottom w:val="single" w:sz="4" w:space="0" w:color="000000"/>
-              <w:right w:val="single" w:sz="4" w:space="0" w:color="000000"/>
-            </w:tcBorders>
-          </w:tcPr>
-          <w:p>
-            <w:pPr>
-              <w:pStyle w:val="10"/>
-              <w:pBdr>
-                <w:top w:val="nil"/>
-                <w:left w:val="nil"/>
-                <w:bottom w:val="nil"/>
-                <w:right w:val="nil"/>
-                <w:between w:val="nil"/>
-              </w:pBdr>
-              <w:jc w:val="both"/>
-              <w:rPr>
-                <w:rFonts w:ascii="Calibri" w:eastAsia="Calibri" w:hAnsi="Calibri" w:cs="Calibri"/>
-                <w:color w:val="000000"/>
-                <w:sz w:val="22"/>
-                <w:szCs w:val="22"/>
-              </w:rPr>
-            </w:pPr>
-          </w:p>
-        </w:tc>
-        <w:tc>
-          <w:tcPr>
-            <w:tcW w:w="2552" w:type="dxa"/>
-            <w:vMerge/>
-            <w:tcBorders>
-              <w:top w:val="single" w:sz="4" w:space="0" w:color="000000"/>
-              <w:left w:val="single" w:sz="4" w:space="0" w:color="000000"/>
-              <w:bottom w:val="single" w:sz="4" w:space="0" w:color="000000"/>
-              <w:right w:val="single" w:sz="4" w:space="0" w:color="000000"/>
-            </w:tcBorders>
-          </w:tcPr>
-          <w:p>
-            <w:pPr>
-              <w:pStyle w:val="10"/>
-              <w:pBdr>
-                <w:top w:val="nil"/>
-                <w:left w:val="nil"/>
-                <w:bottom w:val="nil"/>
-                <w:right w:val="nil"/>
-                <w:between w:val="nil"/>
-              </w:pBdr>
-              <w:tabs>
-                <w:tab w:val="left" w:pos="-15"/>
-              </w:tabs>
-              <w:rPr>
-                <w:rFonts w:ascii="Calibri" w:eastAsia="Calibri" w:hAnsi="Calibri" w:cs="Calibri"/>
-                <w:color w:val="000000"/>
-                <w:sz w:val="22"/>
-                <w:szCs w:val="22"/>
-              </w:rPr>
-            </w:pPr>
-          </w:p>
-        </w:tc>
-        <w:tc>
-          <w:tcPr>
-            <w:tcW w:w="1134" w:type="dxa"/>
-            <w:vMerge/>
-            <w:tcBorders>
-              <w:top w:val="single" w:sz="4" w:space="0" w:color="000000"/>
-              <w:left w:val="single" w:sz="4" w:space="0" w:color="000000"/>
-              <w:bottom w:val="single" w:sz="4" w:space="0" w:color="000000"/>
-              <w:right w:val="single" w:sz="4" w:space="0" w:color="000000"/>
-            </w:tcBorders>
-          </w:tcPr>
-          <w:p>
-            <w:pPr>
-              <w:pStyle w:val="10"/>
-              <w:pBdr>
-                <w:top w:val="nil"/>
-                <w:left w:val="nil"/>
-                <w:bottom w:val="nil"/>
-                <w:right w:val="nil"/>
-                <w:between w:val="nil"/>
-              </w:pBdr>
-              <w:jc w:val="both"/>
-              <w:rPr>
-                <w:color w:val="000000"/>
-                <w:sz w:val="20"/>
-                <w:szCs w:val="20"/>
-              </w:rPr>
-            </w:pPr>
-          </w:p>
-        </w:tc>
-        <w:tc>
-          <w:tcPr>
-            <w:tcW w:w="1498" w:type="dxa"/>
-            <w:vMerge/>
-            <w:tcBorders>
-              <w:top w:val="single" w:sz="4" w:space="0" w:color="000000"/>
-              <w:left w:val="single" w:sz="4" w:space="0" w:color="000000"/>
-              <w:bottom w:val="single" w:sz="4" w:space="0" w:color="000000"/>
-              <w:right w:val="single" w:sz="4" w:space="0" w:color="000000"/>
-            </w:tcBorders>
-          </w:tcPr>
-          <w:p>
-            <w:pPr>
-              <w:pStyle w:val="10"/>
-              <w:pBdr>
-                <w:top w:val="nil"/>
-                <w:left w:val="nil"/>
-                <w:bottom w:val="nil"/>
-                <w:right w:val="nil"/>
-                <w:between w:val="nil"/>
-              </w:pBdr>
-              <w:jc w:val="both"/>
-              <w:rPr>
-                <w:color w:val="000000"/>
-                <w:sz w:val="20"/>
-                <w:szCs w:val="20"/>
-              </w:rPr>
-            </w:pPr>
-          </w:p>
-        </w:tc>
-      </w:tr>
-      <w:tr>
-        <w:trPr>
-          <w:trHeight w:val="480"/>
-        </w:trPr>
-        <w:tc>
-          <w:tcPr>
-            <w:tcW w:w="4536" w:type="dxa"/>
-            <w:tcBorders>
-              <w:top w:val="single" w:sz="4" w:space="0" w:color="000000"/>
-              <w:left w:val="single" w:sz="4" w:space="0" w:color="000000"/>
-              <w:bottom w:val="single" w:sz="4" w:space="0" w:color="000000"/>
-              <w:right w:val="single" w:sz="4" w:space="0" w:color="000000"/>
-            </w:tcBorders>
-          </w:tcPr>
-          <w:p>
-            <w:pPr>
-              <w:pStyle w:val="10"/>
-              <w:pBdr>
-                <w:top w:val="nil"/>
-                <w:left w:val="nil"/>
-                <w:bottom w:val="nil"/>
-                <w:right w:val="nil"/>
-                <w:between w:val="nil"/>
-              </w:pBdr>
-              <w:tabs>
-                <w:tab w:val="left" w:pos="560"/>
-                <w:tab w:val="left" w:pos="1120"/>
-                <w:tab w:val="left" w:pos="1680"/>
-                <w:tab w:val="left" w:pos="2240"/>
-                <w:tab w:val="left" w:pos="2800"/>
-                <w:tab w:val="left" w:pos="3360"/>
-                <w:tab w:val="left" w:pos="3920"/>
-                <w:tab w:val="left" w:pos="4480"/>
-                <w:tab w:val="left" w:pos="5040"/>
-                <w:tab w:val="left" w:pos="5600"/>
-                <w:tab w:val="left" w:pos="6160"/>
-                <w:tab w:val="left" w:pos="6720"/>
-              </w:tabs>
-              <w:spacing w:after="200" w:line="276" w:lineRule="auto"/>
               <w:rPr>
                 <w:rFonts w:ascii="Calibri" w:eastAsia="Calibri" w:hAnsi="Calibri" w:cs="Calibri"/>
                 <w:color w:val="000000"/>
@@ -4161,6 +3884,7 @@
               </w:rPr>
             </w:pPr>
             <w:r>
+              <w:lastRenderedPageBreak/>
               <w:t xml:space="preserve">Ссылка на репозиторий дублируется в курсе </w:t>
             </w:r>
             <w:proofErr w:type="spellStart"/>
@@ -4283,6 +4007,7 @@
                 <w:sz w:val="20"/>
                 <w:szCs w:val="20"/>
               </w:rPr>
+              <w:lastRenderedPageBreak/>
               <w:t>28.09.2024</w:t>
             </w:r>
           </w:p>
@@ -4314,6 +4039,14 @@
                 <w:szCs w:val="20"/>
               </w:rPr>
             </w:pPr>
+            <w:r>
+              <w:rPr>
+                <w:color w:val="000000"/>
+                <w:sz w:val="20"/>
+                <w:szCs w:val="20"/>
+              </w:rPr>
+              <w:t>28.09.2024</w:t>
+            </w:r>
           </w:p>
         </w:tc>
       </w:tr>
